--- a/Nalanda_Common_spell/17-Atisha/work_collated_docx/350EA0F3_format_namgyal.docx
+++ b/Nalanda_Common_spell/17-Atisha/work_collated_docx/350EA0F3_format_namgyal.docx
@@ -16,7 +16,7 @@
         <w:footnoteReference w:id="20"/>
       </w:r>
       <w:r>
-        <w:t xml:space="preserve">ལམ་ལ་འཇུག་པ་བསྟན་པ།བླ་མ་དམ་པ་ལ་ཕྱག་འཚལ་ལོ། །​ངན་འགྲོ་འཁོར་བ་འཇོམས་པ་དང་། །​མངོན་མཐོ་ངེས་འབྱུང་རྩོལ་མཛད་པ། །​ཕྱོགས་བཅུའི་དཀོན་མཆོག་ཐམས་ཅད་དང་། །​བླ་མའི་ཞབས་ལ་ཕྱག་འཚལ་ལོ། །​འདི་ན་གང་དག་རང་བཞིན་གྱིས་</w:t>
+        <w:t xml:space="preserve">ལམ་ལ་འཇུག་པ་བསྟན་པ། བླ་མ་དམ་པ་ལ་ཕྱག་འཚལ་ལོ། །​ངན་འགྲོ་འཁོར་བ་འཇོམས་པ་དང་། །​མངོན་མཐོ་ངེས་འབྱུང་རྩོལ་མཛད་པ། །​ཕྱོགས་བཅུའི་དཀོན་མཆོག་ཐམས་ཅད་དང་། །​བླ་མའི་ཞབས་ལ་ཕྱག་འཚལ་ལོ། །​འདི་ན་གང་དག་རང་བཞིན་གྱིས་</w:t>
       </w:r>
       <w:r>
         <w:rPr>
@@ -169,7 +169,7 @@
         <w:footnoteReference w:id="37"/>
       </w:r>
       <w:r>
-        <w:t xml:space="preserve">སྣ་ཚོགས་སུ་སྣང་ཞིང་གནས་པ་འདི།ཨེ་མའོ་</w:t>
+        <w:t xml:space="preserve">སྣ་ཚོགས་སུ་སྣང་ཞིང་གནས་པ་འདི། ཨེ་མའོ་</w:t>
       </w:r>
       <w:r>
         <w:rPr>
